--- a/Jonathan Martini Resume.docx
+++ b/Jonathan Martini Resume.docx
@@ -89,7 +89,16 @@
         <w:jc w:val="center"/>
       </w:pPr>
       <w:r>
-        <w:t xml:space="preserve">Personal Projects: </w:t>
+        <w:t>Code</w:t>
+      </w:r>
+      <w:r>
+        <w:t xml:space="preserve"> </w:t>
+      </w:r>
+      <w:r>
+        <w:t>Repositories</w:t>
+      </w:r>
+      <w:r>
+        <w:t xml:space="preserve">: </w:t>
       </w:r>
       <w:r>
         <w:t>Github.com/</w:t>
@@ -108,12 +117,6 @@
         <w:tblStyle w:val="TableGrid"/>
         <w:tblW w:w="9563" w:type="dxa"/>
         <w:tblInd w:w="68" w:type="dxa"/>
-        <w:tblCellMar>
-          <w:top w:w="0" w:type="dxa"/>
-          <w:left w:w="0" w:type="dxa"/>
-          <w:bottom w:w="0" w:type="dxa"/>
-          <w:right w:w="0" w:type="dxa"/>
-        </w:tblCellMar>
         <w:tblLook w:val="04A0" w:firstRow="1" w:lastRow="0" w:firstColumn="1" w:lastColumn="0" w:noHBand="0" w:noVBand="1"/>
       </w:tblPr>
       <w:tblGrid>
@@ -312,8 +315,6 @@
             <w:r>
               <w:t>GPA: 3.65</w:t>
             </w:r>
-            <w:bookmarkStart w:id="0" w:name="_GoBack"/>
-            <w:bookmarkEnd w:id="0"/>
           </w:p>
         </w:tc>
       </w:tr>
@@ -389,13 +390,7 @@
             </w:r>
             <w:proofErr w:type="spellEnd"/>
             <w:r>
-              <w:t xml:space="preserve"> </w:t>
-            </w:r>
-            <w:r>
-              <w:t>CAD, Windows, Linux, Microsoft Office</w:t>
-            </w:r>
-            <w:r>
-              <w:t xml:space="preserve"> </w:t>
+              <w:t xml:space="preserve"> CAD, Windows, Linux, Microsoft Office </w:t>
             </w:r>
           </w:p>
           <w:p>
@@ -532,20 +527,72 @@
                 <w:b/>
               </w:rPr>
             </w:pPr>
+            <w:proofErr w:type="spellStart"/>
             <w:r>
               <w:rPr>
                 <w:b/>
               </w:rPr>
-              <w:t>Software Repository:</w:t>
+              <w:t>Cubesat</w:t>
+            </w:r>
+            <w:proofErr w:type="spellEnd"/>
+            <w:r>
+              <w:rPr>
+                <w:b/>
+              </w:rPr>
+              <w:t xml:space="preserve"> Telemetry System</w:t>
+            </w:r>
+            <w:bookmarkStart w:id="0" w:name="_GoBack"/>
+            <w:bookmarkEnd w:id="0"/>
+            <w:r>
+              <w:rPr>
+                <w:b/>
+              </w:rPr>
+              <w:t>:</w:t>
             </w:r>
           </w:p>
           <w:p>
             <w:pPr>
+              <w:pStyle w:val="ListParagraph"/>
+              <w:numPr>
+                <w:ilvl w:val="0"/>
+                <w:numId w:val="3"/>
+              </w:numPr>
               <w:tabs>
                 <w:tab w:val="center" w:pos="6686"/>
               </w:tabs>
               <w:spacing w:after="0" w:line="259" w:lineRule="auto"/>
-              <w:ind w:left="0" w:right="0" w:firstLine="0"/>
+              <w:ind w:left="750" w:right="0"/>
+              <w:rPr>
+                <w:b/>
+              </w:rPr>
+            </w:pPr>
+            <w:r>
+              <w:t xml:space="preserve">Wrote </w:t>
+            </w:r>
+            <w:proofErr w:type="spellStart"/>
+            <w:r>
+              <w:t>Cubesat</w:t>
+            </w:r>
+            <w:proofErr w:type="spellEnd"/>
+            <w:r>
+              <w:t xml:space="preserve"> radio interfacing software (Python3</w:t>
+            </w:r>
+            <w:r>
+              <w:t>)</w:t>
+            </w:r>
+          </w:p>
+          <w:p>
+            <w:pPr>
+              <w:pStyle w:val="ListParagraph"/>
+              <w:numPr>
+                <w:ilvl w:val="0"/>
+                <w:numId w:val="3"/>
+              </w:numPr>
+              <w:tabs>
+                <w:tab w:val="center" w:pos="6686"/>
+              </w:tabs>
+              <w:spacing w:after="0" w:line="259" w:lineRule="auto"/>
+              <w:ind w:left="750" w:right="0"/>
               <w:rPr>
                 <w:b/>
               </w:rPr>
@@ -653,10 +700,7 @@
         <w:ind w:right="0" w:hanging="360"/>
       </w:pPr>
       <w:r>
-        <w:t xml:space="preserve">Ensured </w:t>
-      </w:r>
-      <w:r>
-        <w:t>a safe and welcoming customer experience</w:t>
+        <w:t>Ensured a safe and welcoming customer experience</w:t>
       </w:r>
       <w:r>
         <w:rPr>
@@ -901,10 +945,7 @@
         <w:tab/>
       </w:r>
       <w:r>
-        <w:t xml:space="preserve">        Alabama Machine Le</w:t>
-      </w:r>
-      <w:r>
-        <w:t xml:space="preserve">arning </w:t>
+        <w:t xml:space="preserve">        Alabama Machine Learning </w:t>
       </w:r>
       <w:proofErr w:type="gramStart"/>
       <w:r>
@@ -1069,16 +1110,129 @@
 <file path=word/numbering.xml><?xml version="1.0" encoding="utf-8"?>
 <w:numbering xmlns:wpc="http://schemas.microsoft.com/office/word/2010/wordprocessingCanvas" xmlns:cx="http://schemas.microsoft.com/office/drawing/2014/chartex" xmlns:cx1="http://schemas.microsoft.com/office/drawing/2015/9/8/chartex" xmlns:cx2="http://schemas.microsoft.com/office/drawing/2015/10/21/chartex" xmlns:cx3="http://schemas.microsoft.com/office/drawing/2016/5/9/chartex" xmlns:cx4="http://schemas.microsoft.com/office/drawing/2016/5/10/chartex" xmlns:cx5="http://schemas.microsoft.com/office/drawing/2016/5/11/chartex" xmlns:cx6="http://schemas.microsoft.com/office/drawing/2016/5/12/chartex" xmlns:cx7="http://schemas.microsoft.com/office/drawing/2016/5/13/chartex" xmlns:cx8="http://schemas.microsoft.com/office/drawing/2016/5/14/chartex" xmlns:mc="http://schemas.openxmlformats.org/markup-compatibility/2006" xmlns:aink="http://schemas.microsoft.com/office/drawing/2016/ink" xmlns:am3d="http://schemas.microsoft.com/office/drawing/2017/model3d" xmlns:o="urn:schemas-microsoft-com:office:office" xmlns:r="http://schemas.openxmlformats.org/officeDocument/2006/relationships" xmlns:m="http://schemas.openxmlformats.org/officeDocument/2006/math" xmlns:v="urn:schemas-microsoft-com:vml" xmlns:wp14="http://schemas.microsoft.com/office/word/2010/wordprocessingDrawing" xmlns:wp="http://schemas.openxmlformats.org/drawingml/2006/wordprocessingDrawing" xmlns:w10="urn:schemas-microsoft-com:office:word" xmlns:w="http://schemas.openxmlformats.org/wordprocessingml/2006/main" xmlns:w14="http://schemas.microsoft.com/office/word/2010/wordml" xmlns:w15="http://schemas.microsoft.com/office/word/2012/wordml" xmlns:w16cid="http://schemas.microsoft.com/office/word/2016/wordml/cid" xmlns:w16se="http://schemas.microsoft.com/office/word/2015/wordml/symex" xmlns:wpg="http://schemas.microsoft.com/office/word/2010/wordprocessingGroup" xmlns:wpi="http://schemas.microsoft.com/office/word/2010/wordprocessingInk" xmlns:wne="http://schemas.microsoft.com/office/word/2006/wordml" xmlns:wps="http://schemas.microsoft.com/office/word/2010/wordprocessingShape" mc:Ignorable="w14 w15 w16se w16cid wp14">
   <w:abstractNum w:abstractNumId="0" w15:restartNumberingAfterBreak="0">
-    <w:nsid w:val="7C4A01B4"/>
+    <w:nsid w:val="4AC950A5"/>
     <w:multiLevelType w:val="hybridMultilevel"/>
-    <w:tmpl w:val="11649AD0"/>
+    <w:tmpl w:val="3F54F6BC"/>
+    <w:lvl w:ilvl="0" w:tplc="04090001">
+      <w:start w:val="1"/>
+      <w:numFmt w:val="bullet"/>
+      <w:lvlText w:val=""/>
+      <w:lvlJc w:val="left"/>
+      <w:pPr>
+        <w:ind w:left="720" w:hanging="360"/>
+      </w:pPr>
+      <w:rPr>
+        <w:rFonts w:ascii="Symbol" w:hAnsi="Symbol" w:hint="default"/>
+      </w:rPr>
+    </w:lvl>
+    <w:lvl w:ilvl="1" w:tplc="04090003" w:tentative="1">
+      <w:start w:val="1"/>
+      <w:numFmt w:val="bullet"/>
+      <w:lvlText w:val="o"/>
+      <w:lvlJc w:val="left"/>
+      <w:pPr>
+        <w:ind w:left="1440" w:hanging="360"/>
+      </w:pPr>
+      <w:rPr>
+        <w:rFonts w:ascii="Courier New" w:hAnsi="Courier New" w:cs="Courier New" w:hint="default"/>
+      </w:rPr>
+    </w:lvl>
+    <w:lvl w:ilvl="2" w:tplc="04090005" w:tentative="1">
+      <w:start w:val="1"/>
+      <w:numFmt w:val="bullet"/>
+      <w:lvlText w:val=""/>
+      <w:lvlJc w:val="left"/>
+      <w:pPr>
+        <w:ind w:left="2160" w:hanging="360"/>
+      </w:pPr>
+      <w:rPr>
+        <w:rFonts w:ascii="Wingdings" w:hAnsi="Wingdings" w:hint="default"/>
+      </w:rPr>
+    </w:lvl>
+    <w:lvl w:ilvl="3" w:tplc="04090001" w:tentative="1">
+      <w:start w:val="1"/>
+      <w:numFmt w:val="bullet"/>
+      <w:lvlText w:val=""/>
+      <w:lvlJc w:val="left"/>
+      <w:pPr>
+        <w:ind w:left="2880" w:hanging="360"/>
+      </w:pPr>
+      <w:rPr>
+        <w:rFonts w:ascii="Symbol" w:hAnsi="Symbol" w:hint="default"/>
+      </w:rPr>
+    </w:lvl>
+    <w:lvl w:ilvl="4" w:tplc="04090003" w:tentative="1">
+      <w:start w:val="1"/>
+      <w:numFmt w:val="bullet"/>
+      <w:lvlText w:val="o"/>
+      <w:lvlJc w:val="left"/>
+      <w:pPr>
+        <w:ind w:left="3600" w:hanging="360"/>
+      </w:pPr>
+      <w:rPr>
+        <w:rFonts w:ascii="Courier New" w:hAnsi="Courier New" w:cs="Courier New" w:hint="default"/>
+      </w:rPr>
+    </w:lvl>
+    <w:lvl w:ilvl="5" w:tplc="04090005" w:tentative="1">
+      <w:start w:val="1"/>
+      <w:numFmt w:val="bullet"/>
+      <w:lvlText w:val=""/>
+      <w:lvlJc w:val="left"/>
+      <w:pPr>
+        <w:ind w:left="4320" w:hanging="360"/>
+      </w:pPr>
+      <w:rPr>
+        <w:rFonts w:ascii="Wingdings" w:hAnsi="Wingdings" w:hint="default"/>
+      </w:rPr>
+    </w:lvl>
+    <w:lvl w:ilvl="6" w:tplc="04090001" w:tentative="1">
+      <w:start w:val="1"/>
+      <w:numFmt w:val="bullet"/>
+      <w:lvlText w:val=""/>
+      <w:lvlJc w:val="left"/>
+      <w:pPr>
+        <w:ind w:left="5040" w:hanging="360"/>
+      </w:pPr>
+      <w:rPr>
+        <w:rFonts w:ascii="Symbol" w:hAnsi="Symbol" w:hint="default"/>
+      </w:rPr>
+    </w:lvl>
+    <w:lvl w:ilvl="7" w:tplc="04090003" w:tentative="1">
+      <w:start w:val="1"/>
+      <w:numFmt w:val="bullet"/>
+      <w:lvlText w:val="o"/>
+      <w:lvlJc w:val="left"/>
+      <w:pPr>
+        <w:ind w:left="5760" w:hanging="360"/>
+      </w:pPr>
+      <w:rPr>
+        <w:rFonts w:ascii="Courier New" w:hAnsi="Courier New" w:cs="Courier New" w:hint="default"/>
+      </w:rPr>
+    </w:lvl>
+    <w:lvl w:ilvl="8" w:tplc="04090005" w:tentative="1">
+      <w:start w:val="1"/>
+      <w:numFmt w:val="bullet"/>
+      <w:lvlText w:val=""/>
+      <w:lvlJc w:val="left"/>
+      <w:pPr>
+        <w:ind w:left="6480" w:hanging="360"/>
+      </w:pPr>
+      <w:rPr>
+        <w:rFonts w:ascii="Wingdings" w:hAnsi="Wingdings" w:hint="default"/>
+      </w:rPr>
+    </w:lvl>
+  </w:abstractNum>
+  <w:abstractNum w:abstractNumId="1" w15:restartNumberingAfterBreak="0">
+    <w:nsid w:val="6E545C28"/>
+    <w:multiLevelType w:val="hybridMultilevel"/>
+    <w:tmpl w:val="8AC2BB94"/>
     <w:lvl w:ilvl="0" w:tplc="C11E4AD4">
       <w:start w:val="1"/>
       <w:numFmt w:val="bullet"/>
       <w:lvlText w:val="•"/>
       <w:lvlJc w:val="left"/>
       <w:pPr>
-        <w:ind w:left="3390"/>
+        <w:ind w:left="1440" w:hanging="360"/>
       </w:pPr>
       <w:rPr>
         <w:rFonts w:ascii="Arial" w:eastAsia="Arial" w:hAnsi="Arial" w:cs="Arial"/>
@@ -1095,6 +1249,130 @@
         <w:vertAlign w:val="baseline"/>
       </w:rPr>
     </w:lvl>
+    <w:lvl w:ilvl="1" w:tplc="04090003" w:tentative="1">
+      <w:start w:val="1"/>
+      <w:numFmt w:val="bullet"/>
+      <w:lvlText w:val="o"/>
+      <w:lvlJc w:val="left"/>
+      <w:pPr>
+        <w:ind w:left="2160" w:hanging="360"/>
+      </w:pPr>
+      <w:rPr>
+        <w:rFonts w:ascii="Courier New" w:hAnsi="Courier New" w:cs="Courier New" w:hint="default"/>
+      </w:rPr>
+    </w:lvl>
+    <w:lvl w:ilvl="2" w:tplc="04090005" w:tentative="1">
+      <w:start w:val="1"/>
+      <w:numFmt w:val="bullet"/>
+      <w:lvlText w:val=""/>
+      <w:lvlJc w:val="left"/>
+      <w:pPr>
+        <w:ind w:left="2880" w:hanging="360"/>
+      </w:pPr>
+      <w:rPr>
+        <w:rFonts w:ascii="Wingdings" w:hAnsi="Wingdings" w:hint="default"/>
+      </w:rPr>
+    </w:lvl>
+    <w:lvl w:ilvl="3" w:tplc="04090001" w:tentative="1">
+      <w:start w:val="1"/>
+      <w:numFmt w:val="bullet"/>
+      <w:lvlText w:val=""/>
+      <w:lvlJc w:val="left"/>
+      <w:pPr>
+        <w:ind w:left="3600" w:hanging="360"/>
+      </w:pPr>
+      <w:rPr>
+        <w:rFonts w:ascii="Symbol" w:hAnsi="Symbol" w:hint="default"/>
+      </w:rPr>
+    </w:lvl>
+    <w:lvl w:ilvl="4" w:tplc="04090003" w:tentative="1">
+      <w:start w:val="1"/>
+      <w:numFmt w:val="bullet"/>
+      <w:lvlText w:val="o"/>
+      <w:lvlJc w:val="left"/>
+      <w:pPr>
+        <w:ind w:left="4320" w:hanging="360"/>
+      </w:pPr>
+      <w:rPr>
+        <w:rFonts w:ascii="Courier New" w:hAnsi="Courier New" w:cs="Courier New" w:hint="default"/>
+      </w:rPr>
+    </w:lvl>
+    <w:lvl w:ilvl="5" w:tplc="04090005" w:tentative="1">
+      <w:start w:val="1"/>
+      <w:numFmt w:val="bullet"/>
+      <w:lvlText w:val=""/>
+      <w:lvlJc w:val="left"/>
+      <w:pPr>
+        <w:ind w:left="5040" w:hanging="360"/>
+      </w:pPr>
+      <w:rPr>
+        <w:rFonts w:ascii="Wingdings" w:hAnsi="Wingdings" w:hint="default"/>
+      </w:rPr>
+    </w:lvl>
+    <w:lvl w:ilvl="6" w:tplc="04090001" w:tentative="1">
+      <w:start w:val="1"/>
+      <w:numFmt w:val="bullet"/>
+      <w:lvlText w:val=""/>
+      <w:lvlJc w:val="left"/>
+      <w:pPr>
+        <w:ind w:left="5760" w:hanging="360"/>
+      </w:pPr>
+      <w:rPr>
+        <w:rFonts w:ascii="Symbol" w:hAnsi="Symbol" w:hint="default"/>
+      </w:rPr>
+    </w:lvl>
+    <w:lvl w:ilvl="7" w:tplc="04090003" w:tentative="1">
+      <w:start w:val="1"/>
+      <w:numFmt w:val="bullet"/>
+      <w:lvlText w:val="o"/>
+      <w:lvlJc w:val="left"/>
+      <w:pPr>
+        <w:ind w:left="6480" w:hanging="360"/>
+      </w:pPr>
+      <w:rPr>
+        <w:rFonts w:ascii="Courier New" w:hAnsi="Courier New" w:cs="Courier New" w:hint="default"/>
+      </w:rPr>
+    </w:lvl>
+    <w:lvl w:ilvl="8" w:tplc="04090005" w:tentative="1">
+      <w:start w:val="1"/>
+      <w:numFmt w:val="bullet"/>
+      <w:lvlText w:val=""/>
+      <w:lvlJc w:val="left"/>
+      <w:pPr>
+        <w:ind w:left="7200" w:hanging="360"/>
+      </w:pPr>
+      <w:rPr>
+        <w:rFonts w:ascii="Wingdings" w:hAnsi="Wingdings" w:hint="default"/>
+      </w:rPr>
+    </w:lvl>
+  </w:abstractNum>
+  <w:abstractNum w:abstractNumId="2" w15:restartNumberingAfterBreak="0">
+    <w:nsid w:val="7C4A01B4"/>
+    <w:multiLevelType w:val="hybridMultilevel"/>
+    <w:tmpl w:val="11649AD0"/>
+    <w:lvl w:ilvl="0" w:tplc="C11E4AD4">
+      <w:start w:val="1"/>
+      <w:numFmt w:val="bullet"/>
+      <w:lvlText w:val="•"/>
+      <w:lvlJc w:val="left"/>
+      <w:pPr>
+        <w:ind w:left="3390"/>
+      </w:pPr>
+      <w:rPr>
+        <w:rFonts w:ascii="Arial" w:eastAsia="Arial" w:hAnsi="Arial" w:cs="Arial"/>
+        <w:b w:val="0"/>
+        <w:i w:val="0"/>
+        <w:strike w:val="0"/>
+        <w:dstrike w:val="0"/>
+        <w:color w:val="000000"/>
+        <w:sz w:val="24"/>
+        <w:szCs w:val="24"/>
+        <w:u w:val="none" w:color="000000"/>
+        <w:bdr w:val="none" w:sz="0" w:space="0" w:color="auto"/>
+        <w:shd w:val="clear" w:color="auto" w:fill="auto"/>
+        <w:vertAlign w:val="baseline"/>
+      </w:rPr>
+    </w:lvl>
     <w:lvl w:ilvl="1" w:tplc="140A0400">
       <w:start w:val="1"/>
       <w:numFmt w:val="bullet"/>
@@ -1281,7 +1559,13 @@
     </w:lvl>
   </w:abstractNum>
   <w:num w:numId="1">
+    <w:abstractNumId w:val="2"/>
+  </w:num>
+  <w:num w:numId="2">
     <w:abstractNumId w:val="0"/>
+  </w:num>
+  <w:num w:numId="3">
+    <w:abstractNumId w:val="1"/>
   </w:num>
 </w:numbering>
 </file>
@@ -1746,6 +2030,17 @@
       <w:u w:val="single"/>
     </w:rPr>
   </w:style>
+  <w:style w:type="paragraph" w:styleId="ListParagraph">
+    <w:name w:val="List Paragraph"/>
+    <w:basedOn w:val="Normal"/>
+    <w:uiPriority w:val="34"/>
+    <w:qFormat/>
+    <w:rsid w:val="005A537D"/>
+    <w:pPr>
+      <w:ind w:left="720"/>
+      <w:contextualSpacing/>
+    </w:pPr>
+  </w:style>
 </w:styles>
 </file>
 

--- a/Jonathan Martini Resume.docx
+++ b/Jonathan Martini Resume.docx
@@ -541,8 +541,6 @@
               </w:rPr>
               <w:t xml:space="preserve"> Telemetry System</w:t>
             </w:r>
-            <w:bookmarkStart w:id="0" w:name="_GoBack"/>
-            <w:bookmarkEnd w:id="0"/>
             <w:r>
               <w:rPr>
                 <w:b/>
@@ -601,24 +599,13 @@
               <w:t>G</w:t>
             </w:r>
             <w:r>
-              <w:t>ithub.com/</w:t>
-            </w:r>
-            <w:proofErr w:type="spellStart"/>
-            <w:r>
-              <w:t>jsmartini</w:t>
-            </w:r>
-            <w:proofErr w:type="spellEnd"/>
-            <w:r>
-              <w:t>/</w:t>
-            </w:r>
-            <w:proofErr w:type="spellStart"/>
-            <w:r>
-              <w:t>Cubesat</w:t>
-            </w:r>
-            <w:proofErr w:type="spellEnd"/>
-            <w:r>
-              <w:t>-Telemetry</w:t>
-            </w:r>
+              <w:t>ithub.com/jsmartini/</w:t>
+            </w:r>
+            <w:r>
+              <w:t>ZumlinkPackage</w:t>
+            </w:r>
+            <w:bookmarkStart w:id="0" w:name="_GoBack"/>
+            <w:bookmarkEnd w:id="0"/>
           </w:p>
           <w:p>
             <w:pPr>

--- a/Jonathan Martini Resume.docx
+++ b/Jonathan Martini Resume.docx
@@ -89,7 +89,7 @@
         <w:jc w:val="center"/>
       </w:pPr>
       <w:r>
-        <w:t>Code</w:t>
+        <w:t>Software</w:t>
       </w:r>
       <w:r>
         <w:t xml:space="preserve"> </w:t>
@@ -390,7 +390,13 @@
             </w:r>
             <w:proofErr w:type="spellEnd"/>
             <w:r>
-              <w:t xml:space="preserve"> CAD, Windows, Linux, Microsoft Office </w:t>
+              <w:t xml:space="preserve"> CAD, Windows, Linux, Microsoft Office</w:t>
+            </w:r>
+            <w:r>
+              <w:t>,</w:t>
+            </w:r>
+            <w:r>
+              <w:t xml:space="preserve"> </w:t>
             </w:r>
           </w:p>
           <w:p>
@@ -403,6 +409,20 @@
                 <w:rFonts w:ascii="Calibri" w:eastAsia="Calibri" w:hAnsi="Calibri" w:cs="Calibri"/>
               </w:rPr>
               <w:t xml:space="preserve"> </w:t>
+            </w:r>
+            <w:r>
+              <w:rPr>
+                <w:rFonts w:ascii="Calibri" w:eastAsia="Calibri" w:hAnsi="Calibri" w:cs="Calibri"/>
+              </w:rPr>
+              <w:t>FreeBSD</w:t>
+            </w:r>
+            <w:bookmarkStart w:id="0" w:name="_GoBack"/>
+            <w:bookmarkEnd w:id="0"/>
+            <w:r>
+              <w:rPr>
+                <w:rFonts w:ascii="Calibri" w:eastAsia="Calibri" w:hAnsi="Calibri" w:cs="Calibri"/>
+              </w:rPr>
+              <w:t xml:space="preserve">  </w:t>
             </w:r>
           </w:p>
         </w:tc>
@@ -476,6 +496,15 @@
             <w:pPr>
               <w:spacing w:after="0" w:line="259" w:lineRule="auto"/>
               <w:ind w:left="113" w:right="0" w:firstLine="0"/>
+              <w:rPr>
+                <w:b/>
+              </w:rPr>
+            </w:pPr>
+          </w:p>
+          <w:p>
+            <w:pPr>
+              <w:spacing w:after="0" w:line="259" w:lineRule="auto"/>
+              <w:ind w:left="113" w:right="0" w:firstLine="0"/>
             </w:pPr>
             <w:r>
               <w:rPr>
@@ -527,14 +556,12 @@
                 <w:b/>
               </w:rPr>
             </w:pPr>
-            <w:proofErr w:type="spellStart"/>
-            <w:r>
-              <w:rPr>
-                <w:b/>
-              </w:rPr>
-              <w:t>Cubesat</w:t>
-            </w:r>
-            <w:proofErr w:type="spellEnd"/>
+            <w:r>
+              <w:rPr>
+                <w:b/>
+              </w:rPr>
+              <w:t>Avionics</w:t>
+            </w:r>
             <w:r>
               <w:rPr>
                 <w:b/>
@@ -565,16 +592,16 @@
               </w:rPr>
             </w:pPr>
             <w:r>
-              <w:t xml:space="preserve">Wrote </w:t>
+              <w:t>Wrote radio interfacing software (Python3</w:t>
+            </w:r>
+            <w:r>
+              <w:t xml:space="preserve">, </w:t>
             </w:r>
             <w:proofErr w:type="spellStart"/>
             <w:r>
-              <w:t>Cubesat</w:t>
+              <w:t>pyserial</w:t>
             </w:r>
             <w:proofErr w:type="spellEnd"/>
-            <w:r>
-              <w:t xml:space="preserve"> radio interfacing software (Python3</w:t>
-            </w:r>
             <w:r>
               <w:t>)</w:t>
             </w:r>
@@ -599,13 +626,21 @@
               <w:t>G</w:t>
             </w:r>
             <w:r>
-              <w:t>ithub.com/jsmartini/</w:t>
-            </w:r>
+              <w:t>ithub.com/</w:t>
+            </w:r>
+            <w:proofErr w:type="spellStart"/>
+            <w:r>
+              <w:t>jsmartini</w:t>
+            </w:r>
+            <w:proofErr w:type="spellEnd"/>
+            <w:r>
+              <w:t>/</w:t>
+            </w:r>
+            <w:proofErr w:type="spellStart"/>
             <w:r>
               <w:t>ZumlinkPackage</w:t>
             </w:r>
-            <w:bookmarkStart w:id="0" w:name="_GoBack"/>
-            <w:bookmarkEnd w:id="0"/>
+            <w:proofErr w:type="spellEnd"/>
           </w:p>
           <w:p>
             <w:pPr>
